--- a/第一次.docx
+++ b/第一次.docx
@@ -11,6 +11,20 @@
           <w:rFonts w:hint="eastAsia"/>
         </w:rPr>
         <w:t>第一次</w:t>
+      </w:r>
+    </w:p>
+    <w:p>
+      <w:pPr>
+        <w:ind w:firstLine="420"/>
+        <w:rPr>
+          <w:rFonts w:hint="eastAsia"/>
+        </w:rPr>
+      </w:pPr>
+      <w:r>
+        <w:rPr>
+          <w:rFonts w:hint="eastAsia"/>
+        </w:rPr>
+        <w:t>第二次修改</w:t>
       </w:r>
       <w:bookmarkStart w:id="0" w:name="_GoBack"/>
       <w:bookmarkEnd w:id="0"/>

--- a/第一次.docx
+++ b/第一次.docx
@@ -16,9 +16,6 @@
     <w:p>
       <w:pPr>
         <w:ind w:firstLine="420"/>
-        <w:rPr>
-          <w:rFonts w:hint="eastAsia"/>
-        </w:rPr>
       </w:pPr>
       <w:r>
         <w:rPr>
@@ -26,13 +23,19 @@
         </w:rPr>
         <w:t>第二次修改</w:t>
       </w:r>
+    </w:p>
+    <w:p>
+      <w:pPr>
+        <w:ind w:firstLine="420"/>
+      </w:pPr>
+      <w:r>
+        <w:rPr>
+          <w:rFonts w:hint="eastAsia"/>
+        </w:rPr>
+        <w:t>第三次修改</w:t>
+      </w:r>
       <w:bookmarkStart w:id="0" w:name="_GoBack"/>
       <w:bookmarkEnd w:id="0"/>
-    </w:p>
-    <w:p>
-      <w:pPr>
-        <w:ind w:firstLine="420"/>
-      </w:pPr>
     </w:p>
     <w:sectPr>
       <w:pgSz w:w="11906" w:h="16838"/>
